--- a/Hospital Management System Documentation.docx
+++ b/Hospital Management System Documentation.docx
@@ -3230,55 +3230,6 @@
     </w:p>
     <w:p>
       <w:pPr>
-        <w:pBdr>
-          <w:top w:val="single" w:sz="4" w:space="1" w:color="auto"/>
-          <w:left w:val="single" w:sz="4" w:space="4" w:color="auto"/>
-          <w:bottom w:val="single" w:sz="4" w:space="0" w:color="auto"/>
-          <w:right w:val="single" w:sz="4" w:space="4" w:color="auto"/>
-        </w:pBdr>
-        <w:tabs>
-          <w:tab w:val="left" w:pos="916"/>
-          <w:tab w:val="left" w:pos="1832"/>
-          <w:tab w:val="left" w:pos="2748"/>
-          <w:tab w:val="left" w:pos="3664"/>
-          <w:tab w:val="left" w:pos="4580"/>
-          <w:tab w:val="left" w:pos="5496"/>
-          <w:tab w:val="left" w:pos="6412"/>
-          <w:tab w:val="left" w:pos="7328"/>
-          <w:tab w:val="left" w:pos="8244"/>
-          <w:tab w:val="left" w:pos="9160"/>
-          <w:tab w:val="left" w:pos="10076"/>
-          <w:tab w:val="left" w:pos="10992"/>
-          <w:tab w:val="left" w:pos="11908"/>
-          <w:tab w:val="left" w:pos="12824"/>
-          <w:tab w:val="left" w:pos="13740"/>
-          <w:tab w:val="left" w:pos="14656"/>
-        </w:tabs>
-        <w:spacing w:after="0" w:line="240" w:lineRule="auto"/>
-        <w:ind w:left="1440"/>
-        <w:rPr>
-          <w:rFonts w:ascii="Courier New" w:eastAsia="Times New Roman" w:hAnsi="Courier New" w:cs="Courier New"/>
-          <w:kern w:val="0"/>
-          <w:sz w:val="28"/>
-          <w:szCs w:val="28"/>
-          <w:lang w:eastAsia="en-IN"/>
-          <w14:ligatures w14:val="none"/>
-        </w:rPr>
-      </w:pPr>
-      <w:r>
-        <w:rPr>
-          <w:rFonts w:ascii="Courier New" w:eastAsia="Times New Roman" w:hAnsi="Courier New" w:cs="Courier New"/>
-          <w:kern w:val="0"/>
-          <w:sz w:val="18"/>
-          <w:szCs w:val="18"/>
-          <w:lang w:eastAsia="en-IN"/>
-          <w14:ligatures w14:val="none"/>
-        </w:rPr>
-        <w:t>connectionString=jdbc:mysql://${hostname}:${portnumber}/${dbname}</w:t>
-      </w:r>
-    </w:p>
-    <w:p>
-      <w:pPr>
         <w:spacing w:before="100" w:beforeAutospacing="1" w:after="100" w:afterAutospacing="1" w:line="240" w:lineRule="auto"/>
         <w:ind w:left="2160"/>
         <w:rPr>
@@ -3472,7 +3423,7 @@
           <w14:ligatures w14:val="none"/>
         </w:rPr>
         <w:pict w14:anchorId="3E3CD15F">
-          <v:rect id="_x0000_i1067" style="width:0;height:1.5pt" o:hralign="center" o:hrstd="t" o:hr="t" fillcolor="#a0a0a0" stroked="f"/>
+          <v:rect id="_x0000_i1025" style="width:0;height:1.5pt" o:hralign="center" o:hrstd="t" o:hr="t" fillcolor="#a0a0a0" stroked="f"/>
         </w:pict>
       </w:r>
     </w:p>
@@ -3722,7 +3673,7 @@
           <w14:ligatures w14:val="none"/>
         </w:rPr>
         <w:pict w14:anchorId="3E38F0FE">
-          <v:rect id="_x0000_i1068" style="width:0;height:1.5pt" o:hralign="center" o:hrstd="t" o:hr="t" fillcolor="#a0a0a0" stroked="f"/>
+          <v:rect id="_x0000_i1026" style="width:0;height:1.5pt" o:hralign="center" o:hrstd="t" o:hr="t" fillcolor="#a0a0a0" stroked="f"/>
         </w:pict>
       </w:r>
     </w:p>
@@ -3862,32 +3813,32 @@
           <w:lang w:eastAsia="en-IN"/>
           <w14:ligatures w14:val="none"/>
         </w:rPr>
+        <w:t>2. Tables and Relationships</w:t>
+      </w:r>
+    </w:p>
+    <w:p>
+      <w:pPr>
+        <w:spacing w:before="100" w:beforeAutospacing="1" w:after="100" w:afterAutospacing="1" w:line="240" w:lineRule="auto"/>
+        <w:outlineLvl w:val="3"/>
+        <w:rPr>
+          <w:rFonts w:ascii="Times New Roman" w:eastAsia="Times New Roman" w:hAnsi="Times New Roman" w:cs="Times New Roman"/>
+          <w:b/>
+          <w:bCs/>
+          <w:kern w:val="0"/>
+          <w:lang w:eastAsia="en-IN"/>
+          <w14:ligatures w14:val="none"/>
+        </w:rPr>
+      </w:pPr>
+      <w:r>
+        <w:rPr>
+          <w:rFonts w:ascii="Times New Roman" w:eastAsia="Times New Roman" w:hAnsi="Times New Roman" w:cs="Times New Roman"/>
+          <w:b/>
+          <w:bCs/>
+          <w:kern w:val="0"/>
+          <w:lang w:eastAsia="en-IN"/>
+          <w14:ligatures w14:val="none"/>
+        </w:rPr>
         <w:lastRenderedPageBreak/>
-        <w:t>2. Tables and Relationships</w:t>
-      </w:r>
-    </w:p>
-    <w:p>
-      <w:pPr>
-        <w:spacing w:before="100" w:beforeAutospacing="1" w:after="100" w:afterAutospacing="1" w:line="240" w:lineRule="auto"/>
-        <w:outlineLvl w:val="3"/>
-        <w:rPr>
-          <w:rFonts w:ascii="Times New Roman" w:eastAsia="Times New Roman" w:hAnsi="Times New Roman" w:cs="Times New Roman"/>
-          <w:b/>
-          <w:bCs/>
-          <w:kern w:val="0"/>
-          <w:lang w:eastAsia="en-IN"/>
-          <w14:ligatures w14:val="none"/>
-        </w:rPr>
-      </w:pPr>
-      <w:r>
-        <w:rPr>
-          <w:rFonts w:ascii="Times New Roman" w:eastAsia="Times New Roman" w:hAnsi="Times New Roman" w:cs="Times New Roman"/>
-          <w:b/>
-          <w:bCs/>
-          <w:kern w:val="0"/>
-          <w:lang w:eastAsia="en-IN"/>
-          <w14:ligatures w14:val="none"/>
-        </w:rPr>
         <w:t xml:space="preserve">2.1. </w:t>
       </w:r>
       <w:r>
@@ -3968,6 +3919,7 @@
       <w:r>
         <w:rPr>
           <w:rFonts w:ascii="Times New Roman" w:eastAsia="Times New Roman" w:hAnsi="Times New Roman" w:cs="Times New Roman"/>
+          <w:noProof/>
           <w:kern w:val="0"/>
           <w:lang w:eastAsia="en-IN"/>
           <w14:ligatures w14:val="none"/>
@@ -4231,6 +4183,7 @@
       <w:r>
         <w:rPr>
           <w:rFonts w:ascii="Times New Roman" w:eastAsia="Times New Roman" w:hAnsi="Times New Roman" w:cs="Times New Roman"/>
+          <w:noProof/>
           <w:kern w:val="0"/>
           <w:lang w:eastAsia="en-IN"/>
           <w14:ligatures w14:val="none"/>
@@ -4311,6 +4264,66 @@
           <w:lang w:eastAsia="en-IN"/>
           <w14:ligatures w14:val="none"/>
         </w:rPr>
+        <w:t></w:t>
+      </w:r>
+      <w:r>
+        <w:rPr>
+          <w:rFonts w:ascii="Times New Roman" w:eastAsia="Times New Roman" w:hAnsi="Times New Roman" w:cs="Times New Roman"/>
+          <w:kern w:val="0"/>
+          <w:lang w:eastAsia="en-IN"/>
+          <w14:ligatures w14:val="none"/>
+        </w:rPr>
+        <w:t xml:space="preserve">  </w:t>
+      </w:r>
+      <w:r>
+        <w:rPr>
+          <w:rFonts w:ascii="Times New Roman" w:eastAsia="Times New Roman" w:hAnsi="Times New Roman" w:cs="Times New Roman"/>
+          <w:b/>
+          <w:bCs/>
+          <w:kern w:val="0"/>
+          <w:lang w:eastAsia="en-IN"/>
+          <w14:ligatures w14:val="none"/>
+        </w:rPr>
+        <w:t>Primary Key</w:t>
+      </w:r>
+      <w:r>
+        <w:rPr>
+          <w:rFonts w:ascii="Times New Roman" w:eastAsia="Times New Roman" w:hAnsi="Times New Roman" w:cs="Times New Roman"/>
+          <w:kern w:val="0"/>
+          <w:lang w:eastAsia="en-IN"/>
+          <w14:ligatures w14:val="none"/>
+        </w:rPr>
+        <w:t xml:space="preserve">: </w:t>
+      </w:r>
+      <w:r>
+        <w:rPr>
+          <w:rFonts w:ascii="Courier New" w:eastAsia="Times New Roman" w:hAnsi="Courier New" w:cs="Courier New"/>
+          <w:kern w:val="0"/>
+          <w:sz w:val="20"/>
+          <w:szCs w:val="20"/>
+          <w:lang w:eastAsia="en-IN"/>
+          <w14:ligatures w14:val="none"/>
+        </w:rPr>
+        <w:t>doctorId</w:t>
+      </w:r>
+    </w:p>
+    <w:p>
+      <w:pPr>
+        <w:spacing w:before="100" w:beforeAutospacing="1" w:after="100" w:afterAutospacing="1" w:line="240" w:lineRule="auto"/>
+        <w:rPr>
+          <w:rFonts w:ascii="Times New Roman" w:eastAsia="Times New Roman" w:hAnsi="Times New Roman" w:cs="Times New Roman"/>
+          <w:kern w:val="0"/>
+          <w:lang w:eastAsia="en-IN"/>
+          <w14:ligatures w14:val="none"/>
+        </w:rPr>
+      </w:pPr>
+      <w:r>
+        <w:rPr>
+          <w:rFonts w:ascii="Times New Roman" w:eastAsia="Times New Roman" w:hAnsi="Symbol" w:cs="Times New Roman"/>
+          <w:kern w:val="0"/>
+          <w:lang w:eastAsia="en-IN"/>
+          <w14:ligatures w14:val="none"/>
+        </w:rPr>
         <w:lastRenderedPageBreak/>
         <w:t></w:t>
       </w:r>
@@ -4332,66 +4345,6 @@
           <w:lang w:eastAsia="en-IN"/>
           <w14:ligatures w14:val="none"/>
         </w:rPr>
-        <w:t>Primary Key</w:t>
-      </w:r>
-      <w:r>
-        <w:rPr>
-          <w:rFonts w:ascii="Times New Roman" w:eastAsia="Times New Roman" w:hAnsi="Times New Roman" w:cs="Times New Roman"/>
-          <w:kern w:val="0"/>
-          <w:lang w:eastAsia="en-IN"/>
-          <w14:ligatures w14:val="none"/>
-        </w:rPr>
-        <w:t xml:space="preserve">: </w:t>
-      </w:r>
-      <w:r>
-        <w:rPr>
-          <w:rFonts w:ascii="Courier New" w:eastAsia="Times New Roman" w:hAnsi="Courier New" w:cs="Courier New"/>
-          <w:kern w:val="0"/>
-          <w:sz w:val="20"/>
-          <w:szCs w:val="20"/>
-          <w:lang w:eastAsia="en-IN"/>
-          <w14:ligatures w14:val="none"/>
-        </w:rPr>
-        <w:t>doctorId</w:t>
-      </w:r>
-    </w:p>
-    <w:p>
-      <w:pPr>
-        <w:spacing w:before="100" w:beforeAutospacing="1" w:after="100" w:afterAutospacing="1" w:line="240" w:lineRule="auto"/>
-        <w:rPr>
-          <w:rFonts w:ascii="Times New Roman" w:eastAsia="Times New Roman" w:hAnsi="Times New Roman" w:cs="Times New Roman"/>
-          <w:kern w:val="0"/>
-          <w:lang w:eastAsia="en-IN"/>
-          <w14:ligatures w14:val="none"/>
-        </w:rPr>
-      </w:pPr>
-      <w:r>
-        <w:rPr>
-          <w:rFonts w:ascii="Times New Roman" w:eastAsia="Times New Roman" w:hAnsi="Symbol" w:cs="Times New Roman"/>
-          <w:kern w:val="0"/>
-          <w:lang w:eastAsia="en-IN"/>
-          <w14:ligatures w14:val="none"/>
-        </w:rPr>
-        <w:t></w:t>
-      </w:r>
-      <w:r>
-        <w:rPr>
-          <w:rFonts w:ascii="Times New Roman" w:eastAsia="Times New Roman" w:hAnsi="Times New Roman" w:cs="Times New Roman"/>
-          <w:kern w:val="0"/>
-          <w:lang w:eastAsia="en-IN"/>
-          <w14:ligatures w14:val="none"/>
-        </w:rPr>
-        <w:t xml:space="preserve">  </w:t>
-      </w:r>
-      <w:r>
-        <w:rPr>
-          <w:rFonts w:ascii="Times New Roman" w:eastAsia="Times New Roman" w:hAnsi="Times New Roman" w:cs="Times New Roman"/>
-          <w:b/>
-          <w:bCs/>
-          <w:kern w:val="0"/>
-          <w:lang w:eastAsia="en-IN"/>
-          <w14:ligatures w14:val="none"/>
-        </w:rPr>
         <w:t>Purpose</w:t>
       </w:r>
       <w:r>
@@ -4588,6 +4541,7 @@
       <w:r>
         <w:rPr>
           <w:rFonts w:ascii="Times New Roman" w:eastAsia="Times New Roman" w:hAnsi="Times New Roman" w:cs="Times New Roman"/>
+          <w:noProof/>
           <w:kern w:val="0"/>
           <w:lang w:eastAsia="en-IN"/>
           <w14:ligatures w14:val="none"/>
@@ -5238,7 +5192,6 @@
           <w:lang w:eastAsia="en-IN"/>
           <w14:ligatures w14:val="none"/>
         </w:rPr>
-        <w:lastRenderedPageBreak/>
         <w:t xml:space="preserve">One-to-Many Relationship Between </w:t>
       </w:r>
       <w:r>
@@ -5353,6 +5306,7 @@
           <w:lang w:eastAsia="en-IN"/>
           <w14:ligatures w14:val="none"/>
         </w:rPr>
+        <w:lastRenderedPageBreak/>
         <w:t xml:space="preserve">Each appointment belongs to </w:t>
       </w:r>
       <w:r>
@@ -5943,7 +5897,7 @@
           <w14:ligatures w14:val="none"/>
         </w:rPr>
         <w:pict w14:anchorId="66F73B4F">
-          <v:rect id="_x0000_i1386" style="width:0;height:1.5pt" o:hralign="center" o:hrstd="t" o:hr="t" fillcolor="#a0a0a0" stroked="f"/>
+          <v:rect id="_x0000_i1027" style="width:0;height:1.5pt" o:hralign="center" o:hrstd="t" o:hr="t" fillcolor="#a0a0a0" stroked="f"/>
         </w:pict>
       </w:r>
     </w:p>
@@ -6253,7 +6207,6 @@
           <w:lang w:eastAsia="en-IN"/>
           <w14:ligatures w14:val="none"/>
         </w:rPr>
-        <w:lastRenderedPageBreak/>
         <w:t>private String contactNumber</w:t>
       </w:r>
       <w:r>
@@ -6289,6 +6242,7 @@
           <w:lang w:eastAsia="en-IN"/>
           <w14:ligatures w14:val="none"/>
         </w:rPr>
+        <w:lastRenderedPageBreak/>
         <w:t>private String address</w:t>
       </w:r>
       <w:r>
@@ -6532,7 +6486,7 @@
           <w14:ligatures w14:val="none"/>
         </w:rPr>
         <w:pict w14:anchorId="35AB3079">
-          <v:rect id="_x0000_i1387" style="width:0;height:1.5pt" o:hralign="center" o:hrstd="t" o:hr="t" fillcolor="#a0a0a0" stroked="f"/>
+          <v:rect id="_x0000_i1028" style="width:0;height:1.5pt" o:hralign="center" o:hrstd="t" o:hr="t" fillcolor="#a0a0a0" stroked="f"/>
         </w:pict>
       </w:r>
     </w:p>
@@ -7049,7 +7003,7 @@
           <w14:ligatures w14:val="none"/>
         </w:rPr>
         <w:pict w14:anchorId="036F6595">
-          <v:rect id="_x0000_i1388" style="width:0;height:1.5pt" o:hralign="center" o:hrstd="t" o:hr="t" fillcolor="#a0a0a0" stroked="f"/>
+          <v:rect id="_x0000_i1029" style="width:0;height:1.5pt" o:hralign="center" o:hrstd="t" o:hr="t" fillcolor="#a0a0a0" stroked="f"/>
         </w:pict>
       </w:r>
     </w:p>
@@ -7567,7 +7521,7 @@
           <w14:ligatures w14:val="none"/>
         </w:rPr>
         <w:pict w14:anchorId="6398AD83">
-          <v:rect id="_x0000_i1389" style="width:0;height:1.5pt" o:hralign="center" o:hrstd="t" o:hr="t" fillcolor="#a0a0a0" stroked="f"/>
+          <v:rect id="_x0000_i1030" style="width:0;height:1.5pt" o:hralign="center" o:hrstd="t" o:hr="t" fillcolor="#a0a0a0" stroked="f"/>
         </w:pict>
       </w:r>
     </w:p>
@@ -7684,7 +7638,7 @@
           <w14:ligatures w14:val="none"/>
         </w:rPr>
         <w:pict w14:anchorId="7345771E">
-          <v:rect id="_x0000_i1390" style="width:0;height:1.5pt" o:hralign="center" o:hrstd="t" o:hr="t" fillcolor="#a0a0a0" stroked="f"/>
+          <v:rect id="_x0000_i1031" style="width:0;height:1.5pt" o:hralign="center" o:hrstd="t" o:hr="t" fillcolor="#a0a0a0" stroked="f"/>
         </w:pict>
       </w:r>
     </w:p>
@@ -8047,7 +8001,7 @@
           <w14:ligatures w14:val="none"/>
         </w:rPr>
         <w:pict w14:anchorId="4AF7B5C1">
-          <v:rect id="_x0000_i1391" style="width:0;height:1.5pt" o:hralign="center" o:hrstd="t" o:hr="t" fillcolor="#a0a0a0" stroked="f"/>
+          <v:rect id="_x0000_i1032" style="width:0;height:1.5pt" o:hralign="center" o:hrstd="t" o:hr="t" fillcolor="#a0a0a0" stroked="f"/>
         </w:pict>
       </w:r>
     </w:p>
@@ -8584,7 +8538,7 @@
           <w14:ligatures w14:val="none"/>
         </w:rPr>
         <w:pict w14:anchorId="1C0490B2">
-          <v:rect id="_x0000_i1392" style="width:0;height:1.5pt" o:hralign="center" o:hrstd="t" o:hr="t" fillcolor="#a0a0a0" stroked="f"/>
+          <v:rect id="_x0000_i1033" style="width:0;height:1.5pt" o:hralign="center" o:hrstd="t" o:hr="t" fillcolor="#a0a0a0" stroked="f"/>
         </w:pict>
       </w:r>
     </w:p>
@@ -8681,7 +8635,7 @@
           <w14:ligatures w14:val="none"/>
         </w:rPr>
         <w:pict w14:anchorId="762FBF7F">
-          <v:rect id="_x0000_i1393" style="width:0;height:1.5pt" o:hralign="center" o:hrstd="t" o:hr="t" fillcolor="#a0a0a0" stroked="f"/>
+          <v:rect id="_x0000_i1034" style="width:0;height:1.5pt" o:hralign="center" o:hrstd="t" o:hr="t" fillcolor="#a0a0a0" stroked="f"/>
         </w:pict>
       </w:r>
     </w:p>
@@ -8947,7 +8901,7 @@
           <w14:ligatures w14:val="none"/>
         </w:rPr>
         <w:pict w14:anchorId="20D26C3E">
-          <v:rect id="_x0000_i1394" style="width:0;height:1.5pt" o:hralign="center" o:hrstd="t" o:hr="t" fillcolor="#a0a0a0" stroked="f"/>
+          <v:rect id="_x0000_i1035" style="width:0;height:1.5pt" o:hralign="center" o:hrstd="t" o:hr="t" fillcolor="#a0a0a0" stroked="f"/>
         </w:pict>
       </w:r>
     </w:p>
@@ -9065,7 +9019,7 @@
           <w14:ligatures w14:val="none"/>
         </w:rPr>
         <w:pict w14:anchorId="438F38CD">
-          <v:rect id="_x0000_i1395" style="width:0;height:1.5pt" o:hralign="center" o:hrstd="t" o:hr="t" fillcolor="#a0a0a0" stroked="f"/>
+          <v:rect id="_x0000_i1036" style="width:0;height:1.5pt" o:hralign="center" o:hrstd="t" o:hr="t" fillcolor="#a0a0a0" stroked="f"/>
         </w:pict>
       </w:r>
     </w:p>
@@ -9399,7 +9353,7 @@
           <w14:ligatures w14:val="none"/>
         </w:rPr>
         <w:pict w14:anchorId="6882E5BD">
-          <v:rect id="_x0000_i1396" style="width:0;height:1.5pt" o:hralign="center" o:hrstd="t" o:hr="t" fillcolor="#a0a0a0" stroked="f"/>
+          <v:rect id="_x0000_i1037" style="width:0;height:1.5pt" o:hralign="center" o:hrstd="t" o:hr="t" fillcolor="#a0a0a0" stroked="f"/>
         </w:pict>
       </w:r>
     </w:p>
@@ -9665,7 +9619,7 @@
           <w14:ligatures w14:val="none"/>
         </w:rPr>
         <w:pict w14:anchorId="00B478A1">
-          <v:rect id="_x0000_i1397" style="width:0;height:1.5pt" o:hralign="center" o:hrstd="t" o:hr="t" fillcolor="#a0a0a0" stroked="f"/>
+          <v:rect id="_x0000_i1038" style="width:0;height:1.5pt" o:hralign="center" o:hrstd="t" o:hr="t" fillcolor="#a0a0a0" stroked="f"/>
         </w:pict>
       </w:r>
     </w:p>
@@ -9762,7 +9716,7 @@
           <w14:ligatures w14:val="none"/>
         </w:rPr>
         <w:pict w14:anchorId="26845A5C">
-          <v:rect id="_x0000_i1398" style="width:0;height:1.5pt" o:hralign="center" o:hrstd="t" o:hr="t" fillcolor="#a0a0a0" stroked="f"/>
+          <v:rect id="_x0000_i1039" style="width:0;height:1.5pt" o:hralign="center" o:hrstd="t" o:hr="t" fillcolor="#a0a0a0" stroked="f"/>
         </w:pict>
       </w:r>
     </w:p>
@@ -10395,7 +10349,7 @@
           <w14:ligatures w14:val="none"/>
         </w:rPr>
         <w:pict w14:anchorId="3E8B32CC">
-          <v:rect id="_x0000_i1399" style="width:0;height:1.5pt" o:hralign="center" o:hrstd="t" o:hr="t" fillcolor="#a0a0a0" stroked="f"/>
+          <v:rect id="_x0000_i1040" style="width:0;height:1.5pt" o:hralign="center" o:hrstd="t" o:hr="t" fillcolor="#a0a0a0" stroked="f"/>
         </w:pict>
       </w:r>
     </w:p>
@@ -10492,7 +10446,7 @@
           <w14:ligatures w14:val="none"/>
         </w:rPr>
         <w:pict w14:anchorId="7D288400">
-          <v:rect id="_x0000_i1400" style="width:0;height:1.5pt" o:hralign="center" o:hrstd="t" o:hr="t" fillcolor="#a0a0a0" stroked="f"/>
+          <v:rect id="_x0000_i1041" style="width:0;height:1.5pt" o:hralign="center" o:hrstd="t" o:hr="t" fillcolor="#a0a0a0" stroked="f"/>
         </w:pict>
       </w:r>
     </w:p>
@@ -10880,56 +10834,6 @@
         </w:rPr>
         <w:t>).</w:t>
       </w:r>
-    </w:p>
-    <w:p>
-      <w:pPr>
-        <w:numPr>
-          <w:ilvl w:val="1"/>
-          <w:numId w:val="25"/>
-        </w:numPr>
-        <w:spacing w:before="100" w:beforeAutospacing="1" w:after="100" w:afterAutospacing="1" w:line="240" w:lineRule="auto"/>
-        <w:rPr>
-          <w:rFonts w:ascii="Times New Roman" w:eastAsia="Times New Roman" w:hAnsi="Times New Roman" w:cs="Times New Roman"/>
-          <w:kern w:val="0"/>
-          <w:lang w:eastAsia="en-IN"/>
-          <w14:ligatures w14:val="none"/>
-        </w:rPr>
-      </w:pPr>
-      <w:r>
-        <w:rPr>
-          <w:rFonts w:ascii="Courier New" w:eastAsia="Times New Roman" w:hAnsi="Courier New" w:cs="Courier New"/>
-          <w:b/>
-          <w:bCs/>
-          <w:kern w:val="0"/>
-          <w:sz w:val="20"/>
-          <w:szCs w:val="20"/>
-          <w:lang w:eastAsia="en-IN"/>
-          <w14:ligatures w14:val="none"/>
-        </w:rPr>
-        <w:t>connectionString</w:t>
-      </w:r>
-      <w:r>
-        <w:rPr>
-          <w:rFonts w:ascii="Times New Roman" w:eastAsia="Times New Roman" w:hAnsi="Times New Roman" w:cs="Times New Roman"/>
-          <w:kern w:val="0"/>
-          <w:lang w:eastAsia="en-IN"/>
-          <w14:ligatures w14:val="none"/>
-        </w:rPr>
-        <w:t>: A formatted string that includes the hostname, port, and database name, used to establish the connection.</w:t>
-      </w:r>
-    </w:p>
-    <w:p>
-      <w:pPr>
-        <w:spacing w:before="100" w:beforeAutospacing="1" w:after="100" w:afterAutospacing="1" w:line="240" w:lineRule="auto"/>
-        <w:rPr>
-          <w:rFonts w:ascii="Times New Roman" w:eastAsia="Times New Roman" w:hAnsi="Times New Roman" w:cs="Times New Roman"/>
-          <w:kern w:val="0"/>
-          <w:sz w:val="22"/>
-          <w:szCs w:val="22"/>
-          <w:lang w:eastAsia="en-IN"/>
-          <w14:ligatures w14:val="none"/>
-        </w:rPr>
-      </w:pPr>
     </w:p>
     <w:p>
       <w:pPr>
@@ -15125,6 +15029,7 @@
   <w:style w:type="character" w:default="1" w:styleId="DefaultParagraphFont">
     <w:name w:val="Default Paragraph Font"/>
     <w:uiPriority w:val="1"/>
+    <w:semiHidden/>
     <w:unhideWhenUsed/>
   </w:style>
   <w:style w:type="table" w:default="1" w:styleId="TableNormal">
